--- a/literatura risco de crédito.docx
+++ b/literatura risco de crédito.docx
@@ -10,16 +10,7 @@
     </w:p>
     <w:p>
       <w:r>
-        <w:t>O crédito é necessário para financiar diversos iniciativas e negócios</w:t>
-      </w:r>
-      <w:r>
-        <w:t>.</w:t>
-      </w:r>
-      <w:r>
-        <w:t xml:space="preserve"> Recentemente, </w:t>
-      </w:r>
-      <w:r>
-        <w:t>credores e empresas de tecnologia financeira (“</w:t>
+        <w:t>O crédito é necessário para financiar diversos iniciativas e negócios. Recentemente, credores e empresas de tecnologia financeira (“</w:t>
       </w:r>
       <w:proofErr w:type="spellStart"/>
       <w:r>
@@ -27,25 +18,7 @@
       </w:r>
       <w:proofErr w:type="spellEnd"/>
       <w:r>
-        <w:t xml:space="preserve">”) estão procurando usar </w:t>
-      </w:r>
-      <w:r>
-        <w:t xml:space="preserve">fontes </w:t>
-      </w:r>
-      <w:r>
-        <w:t xml:space="preserve">alternativas de dados e </w:t>
-      </w:r>
-      <w:r>
-        <w:t xml:space="preserve">formas inovativas </w:t>
-      </w:r>
-      <w:r>
-        <w:t xml:space="preserve">de análise </w:t>
-      </w:r>
-      <w:r>
-        <w:t>de risco de crédito</w:t>
-      </w:r>
-      <w:r>
-        <w:t xml:space="preserve">. Essas inovações podem ampliar o acesso ao crédito, especialmente para pessoas com históricos de crédito escassos. No mercado financeiro do consumidor, dados alternativos referem-se a informações usadas para avaliar a qualidade de crédito que geralmente não fazem parte de um relatório de crédito. </w:t>
+        <w:t xml:space="preserve">”) estão procurando usar fontes alternativas de dados e formas inovativas de análise de risco de crédito. Essas inovações podem ampliar o acesso ao crédito, especialmente para pessoas com históricos de crédito escassos. No mercado financeiro do consumidor, dados alternativos referem-se a informações usadas para avaliar a qualidade de crédito que geralmente não fazem parte de um relatório de crédito. </w:t>
       </w:r>
     </w:p>
     <w:p/>
@@ -64,13 +37,7 @@
         </w:numPr>
       </w:pPr>
       <w:r>
-        <w:t>P</w:t>
-      </w:r>
-      <w:r>
-        <w:t>agamentos de aluguel</w:t>
-      </w:r>
-      <w:r>
-        <w:t>.</w:t>
+        <w:t>Pagamentos de aluguel.</w:t>
       </w:r>
     </w:p>
     <w:p>
@@ -82,10 +49,7 @@
         </w:numPr>
       </w:pPr>
       <w:r>
-        <w:t>Pagamentos por celular</w:t>
-      </w:r>
-      <w:r>
-        <w:t>.</w:t>
+        <w:t>Pagamentos por celular.</w:t>
       </w:r>
     </w:p>
     <w:p>
@@ -97,10 +61,7 @@
         </w:numPr>
       </w:pPr>
       <w:r>
-        <w:t>Pagamentos de TV a cabo</w:t>
-      </w:r>
-      <w:r>
-        <w:t>.</w:t>
+        <w:t>Pagamentos de TV a cabo.</w:t>
       </w:r>
     </w:p>
     <w:p>
@@ -263,22 +224,67 @@
       </w:r>
       <w:proofErr w:type="spellEnd"/>
       <w:r>
-        <w:t xml:space="preserve">, 2012). Historicamente, a análise de sobrevivência tem sido utilizada principalmente em medicina e engenharia, onde o tempo de duração até </w:t>
-      </w:r>
-      <w:r>
-        <w:t xml:space="preserve">ocorrência </w:t>
-      </w:r>
-      <w:r>
-        <w:t xml:space="preserve">de um evento é analisada. </w:t>
-      </w:r>
-    </w:p>
-    <w:p>
-      <w:r>
-        <w:t xml:space="preserve">Narain (1992) foi a primeira pessoa que sugeriu a utilização de análise de sobrevivência no contexto de risco de crédito. A vantagem da utilização </w:t>
-      </w:r>
-    </w:p>
-    <w:p/>
-    <w:p/>
+        <w:t xml:space="preserve">, 2012). Historicamente, a análise de sobrevivência tem sido utilizada principalmente em medicina e engenharia, onde o tempo de duração até ocorrência de um evento é analisada. </w:t>
+      </w:r>
+    </w:p>
+    <w:p>
+      <w:pPr>
+        <w:rPr>
+          <w:lang w:val="en-US"/>
+        </w:rPr>
+      </w:pPr>
+      <w:r>
+        <w:t xml:space="preserve">Narain (1992) foi a primeira pessoa que sugeriu a utilização de análise de sobrevivência no contexto de risco de crédito. </w:t>
+      </w:r>
+      <w:r>
+        <w:rPr>
+          <w:lang w:val="en-US"/>
+        </w:rPr>
+        <w:t xml:space="preserve">A </w:t>
+      </w:r>
+      <w:proofErr w:type="spellStart"/>
+      <w:r>
+        <w:rPr>
+          <w:lang w:val="en-US"/>
+        </w:rPr>
+        <w:t>vantagem</w:t>
+      </w:r>
+      <w:proofErr w:type="spellEnd"/>
+      <w:r>
+        <w:rPr>
+          <w:lang w:val="en-US"/>
+        </w:rPr>
+        <w:t xml:space="preserve"> da </w:t>
+      </w:r>
+      <w:proofErr w:type="spellStart"/>
+      <w:r>
+        <w:rPr>
+          <w:lang w:val="en-US"/>
+        </w:rPr>
+        <w:t>utilização</w:t>
+      </w:r>
+      <w:proofErr w:type="spellEnd"/>
+      <w:r>
+        <w:rPr>
+          <w:lang w:val="en-US"/>
+        </w:rPr>
+        <w:t xml:space="preserve"> </w:t>
+      </w:r>
+    </w:p>
+    <w:p>
+      <w:pPr>
+        <w:rPr>
+          <w:lang w:val="en-US"/>
+        </w:rPr>
+      </w:pPr>
+    </w:p>
+    <w:p>
+      <w:pPr>
+        <w:rPr>
+          <w:lang w:val="en-US"/>
+        </w:rPr>
+      </w:pPr>
+    </w:p>
     <w:p>
       <w:pPr>
         <w:rPr>
@@ -353,54 +359,206 @@
       </w:pPr>
     </w:p>
     <w:p>
-      <w:pPr>
-        <w:rPr>
-          <w:lang w:val="en-US"/>
-        </w:rPr>
-      </w:pPr>
-    </w:p>
-    <w:p>
-      <w:pPr>
-        <w:rPr>
-          <w:lang w:val="en-US"/>
-        </w:rPr>
-      </w:pPr>
-    </w:p>
-    <w:p>
-      <w:pPr>
-        <w:rPr>
-          <w:lang w:val="en-US"/>
-        </w:rPr>
-      </w:pPr>
-    </w:p>
-    <w:p>
-      <w:pPr>
-        <w:rPr>
-          <w:lang w:val="en-US"/>
-        </w:rPr>
-      </w:pPr>
-    </w:p>
-    <w:p>
-      <w:pPr>
-        <w:rPr>
-          <w:lang w:val="en-US"/>
-        </w:rPr>
-      </w:pPr>
-    </w:p>
-    <w:p>
-      <w:pPr>
-        <w:rPr>
-          <w:lang w:val="en-US"/>
-        </w:rPr>
-      </w:pPr>
-    </w:p>
-    <w:p>
-      <w:pPr>
-        <w:rPr>
-          <w:lang w:val="en-US"/>
-        </w:rPr>
-      </w:pPr>
-    </w:p>
+      <w:r>
+        <w:t>SHAP e LIME: Uma Avaliação do Poder Discriminativo no Risco de Crédito</w:t>
+      </w:r>
+    </w:p>
+    <w:p/>
+    <w:p/>
+    <w:p>
+      <w:r>
+        <w:t xml:space="preserve">Esses modelos são geralmente chamados de “caixas-pretas”, o que significa que você conhece as entradas e saídas, mas há poucas maneiras de entender o que está acontecendo sob o capô. Como resposta a isso, vimos vários modelos diferentes de IA explicada florescerem nos últimos anos, com o objetivo de permitir que o usuário veja por que a caixa preta deu uma determinada saída. Nesse contexto, avaliamos dois modelos </w:t>
+      </w:r>
+      <w:proofErr w:type="spellStart"/>
+      <w:r>
+        <w:t>eXplainable</w:t>
+      </w:r>
+      <w:proofErr w:type="spellEnd"/>
+      <w:r>
+        <w:t xml:space="preserve"> AI (XAI) muito populares em sua capacidade de discriminar observações em grupos, por meio da aplicação de modelagem não supervisionada e preditiva aos pesos que esses modelos XAI atribuem a recursos localmente. A avaliação é realizada em dados reais de Pequenas e Médias Empresas, obtidos de repositórios oficiais italianos, e pode servir de base para o emprego de tais modelos XAI para extração de características pós-processamento.</w:t>
+      </w:r>
+    </w:p>
+    <w:p/>
+    <w:p>
+      <w:r>
+        <w:t>1. Introdução</w:t>
+      </w:r>
+    </w:p>
+    <w:p>
+      <w:r>
+        <w:t xml:space="preserve">A estimativa da probabilidade de inadimplência (PD) é uma questão que os bancos e outras instituições financeiras têm enfrentado desde o surgimento do crédito. Sistemas e metodologias evoluíram junto com o conhecimento e a tecnologia, mas não foi até recentemente que os incríveis avanços dados em TI deram uma verdadeira sacudida na forma como ela era executada pela indústria. A princípio, as instituições incumbentes resistiram à aplicação de novos paradigmas, o que favoreceu o surgimento de um número crescente de startups de </w:t>
+      </w:r>
+      <w:proofErr w:type="spellStart"/>
+      <w:r>
+        <w:t>fintech</w:t>
+      </w:r>
+      <w:proofErr w:type="spellEnd"/>
+      <w:r>
+        <w:t xml:space="preserve"> cujo objetivo é fornecer uma estimativa da solvabilidade de pessoas e empresas e fazer com que essa estimativa seja a mais alta fidelidade possível.</w:t>
+      </w:r>
+    </w:p>
+    <w:p/>
+    <w:p>
+      <w:r>
+        <w:t xml:space="preserve">Para poder fornecer essa estimativa, é claro que essas empresas alavancam novas e diversas fontes de dados, aproveitam as inovações na estrutura regulatória relativa a dados financeiros (por exemplo, PSD2 europeu (Comissão Europeia, (2015)) e exploram o poder preditivo muito maior que alguns dos algoritmos recém-implementados oferecem respeito aos métodos tradicionais. No entanto, o aumento no poder de previsão dos novos algoritmos prejudica a </w:t>
+      </w:r>
+      <w:proofErr w:type="spellStart"/>
+      <w:r>
+        <w:t>explicabilidade</w:t>
+      </w:r>
+      <w:proofErr w:type="spellEnd"/>
+      <w:r>
+        <w:t>, uma vez que os modelos agora são tão complexos que é quase impossível estabelecer vínculos claros entre os funcionamento do modelo e do output dado, o que seguramente representa um problema e dificulta a sua difusão, para além de levantar uma série de questões éticas e regulamentares, que começam a ser abordadas (ver, por exemplo, Comissão Europeia (2020)).</w:t>
+      </w:r>
+    </w:p>
+    <w:p/>
+    <w:p>
+      <w:r>
+        <w:lastRenderedPageBreak/>
+        <w:t xml:space="preserve">Para resolver esse trade-off, o conceito de </w:t>
+      </w:r>
+      <w:proofErr w:type="spellStart"/>
+      <w:r>
+        <w:t>eXplainable</w:t>
+      </w:r>
+      <w:proofErr w:type="spellEnd"/>
+      <w:r>
+        <w:t xml:space="preserve"> AI (XAI) surgiu introduzindo um conjunto de técnicas de aprendizado de máquina (ML) que produzem modelos que oferecem um trade-off aceitável entre </w:t>
+      </w:r>
+      <w:proofErr w:type="spellStart"/>
+      <w:r>
+        <w:t>explicabilidade</w:t>
+      </w:r>
+      <w:proofErr w:type="spellEnd"/>
+      <w:r>
+        <w:t xml:space="preserve"> e utilidade preditiva e permite que os humanos entendam, confiem e gerenciar as gerações emergentes de modelos de IA. Entre as técnicas emergentes, dois frameworks têm sido amplamente reconhecidos como o estado da arte em </w:t>
+      </w:r>
+      <w:proofErr w:type="spellStart"/>
+      <w:r>
+        <w:t>eXplainable</w:t>
+      </w:r>
+      <w:proofErr w:type="spellEnd"/>
+      <w:r>
+        <w:t xml:space="preserve"> AI e são eles:</w:t>
+      </w:r>
+    </w:p>
+    <w:p/>
+    <w:p>
+      <w:r>
+        <w:t>• o framework Lime, introduzido por (Ribeiro et al., 2016)</w:t>
+      </w:r>
+    </w:p>
+    <w:p/>
+    <w:p>
+      <w:r>
+        <w:t>• Valores SHAP, introduzidos por (</w:t>
+      </w:r>
+      <w:proofErr w:type="spellStart"/>
+      <w:r>
+        <w:t>Lundberg</w:t>
+      </w:r>
+      <w:proofErr w:type="spellEnd"/>
+      <w:r>
+        <w:t xml:space="preserve"> e Lee, 2017).</w:t>
+      </w:r>
+    </w:p>
+    <w:p/>
+    <w:p>
+      <w:r>
+        <w:t xml:space="preserve">Em finanças, a </w:t>
+      </w:r>
+      <w:proofErr w:type="spellStart"/>
+      <w:r>
+        <w:t>interpretabilidade</w:t>
+      </w:r>
+      <w:proofErr w:type="spellEnd"/>
+      <w:r>
+        <w:t xml:space="preserve"> é especialmente importante porque a confiança do modelo nas características corretas deve ser garantida; ainda, não existem muitos estudos com foco na aplicação do XAI neste contexto específico (</w:t>
+      </w:r>
+      <w:proofErr w:type="spellStart"/>
+      <w:r>
+        <w:t>Bussmann</w:t>
+      </w:r>
+      <w:proofErr w:type="spellEnd"/>
+      <w:r>
+        <w:t xml:space="preserve">, 2020). propõem um modelo XAI baseado em valores de </w:t>
+      </w:r>
+      <w:proofErr w:type="spellStart"/>
+      <w:r>
+        <w:t>Shapley</w:t>
+      </w:r>
+      <w:proofErr w:type="spellEnd"/>
+      <w:r>
+        <w:t xml:space="preserve"> aplicado no contexto de decisões de empréstimo para PME que buscam financiamento por meio de plataformas P2P, enquanto a pesquisa de (</w:t>
+      </w:r>
+      <w:proofErr w:type="spellStart"/>
+      <w:r>
+        <w:t>Ariza</w:t>
+      </w:r>
+      <w:proofErr w:type="spellEnd"/>
+      <w:r>
+        <w:t xml:space="preserve">-Garzón et al., 2020) visa avaliar a capacidade preditiva de vários modelos de ML no contexto de pontuação de crédito das plataformas de empréstimo P2P, em seguida aplicando o método </w:t>
+      </w:r>
+      <w:proofErr w:type="spellStart"/>
+      <w:r>
+        <w:t>Shapley</w:t>
+      </w:r>
+      <w:proofErr w:type="spellEnd"/>
+      <w:r>
+        <w:t xml:space="preserve"> para fornecer </w:t>
+      </w:r>
+      <w:proofErr w:type="spellStart"/>
+      <w:r>
+        <w:t>explicabilidade</w:t>
+      </w:r>
+      <w:proofErr w:type="spellEnd"/>
+      <w:r>
+        <w:t xml:space="preserve"> à previsão. O precedente mais interessante talvez seja a pesquisa de (</w:t>
+      </w:r>
+      <w:proofErr w:type="spellStart"/>
+      <w:r>
+        <w:t>HadjiMisheva</w:t>
+      </w:r>
+      <w:proofErr w:type="spellEnd"/>
+      <w:r>
+        <w:t xml:space="preserve"> et al., 2021), onde os autores exploram a utilidade das estruturas SHAP e Lime no contexto do gerenciamento de risco de crédito, delineando os obstáculos práticos na aplicação dessas técnicas a vários tipos diferentes de algoritmos de ML, bem como propor soluções para os desafios enfrentados.</w:t>
+      </w:r>
+    </w:p>
+    <w:p/>
+    <w:p>
+      <w:r>
+        <w:t xml:space="preserve">Nosso estudo visa comparar as estruturas SHAP e LIME avaliando sua capacidade de definir grupos distintos de observações, empregando os pesos atribuídos às feições por meio de seu algoritmo de </w:t>
+      </w:r>
+      <w:proofErr w:type="spellStart"/>
+      <w:r>
+        <w:t>interpretabilidade</w:t>
+      </w:r>
+      <w:proofErr w:type="spellEnd"/>
+      <w:r>
+        <w:t xml:space="preserve"> local como espaço de entrada para abordagens não supervisionadas e supervisionadas. Fazemos isso construindo nossa abordagem em um dos algoritmos de aprendizado supervisionado de melhor desempenho, porém complexo, </w:t>
+      </w:r>
+      <w:proofErr w:type="spellStart"/>
+      <w:r>
+        <w:t>XGBoost</w:t>
+      </w:r>
+      <w:proofErr w:type="spellEnd"/>
+      <w:r>
+        <w:t xml:space="preserve"> (Chen e </w:t>
+      </w:r>
+      <w:proofErr w:type="spellStart"/>
+      <w:r>
+        <w:t>Guestrin</w:t>
+      </w:r>
+      <w:proofErr w:type="spellEnd"/>
+      <w:r>
+        <w:t>, 2016), empregado para prever a probabilidade de inadimplência de pequenas e médias empresas italianas.</w:t>
+      </w:r>
+    </w:p>
+    <w:p/>
+    <w:p/>
+    <w:p/>
+    <w:p/>
+    <w:p/>
     <w:sectPr>
       <w:pgSz w:w="11906" w:h="16838"/>
       <w:pgMar w:top="1417" w:right="1701" w:bottom="1417" w:left="1701" w:header="708" w:footer="708" w:gutter="0"/>
